--- a/output/docx/RF011 - Gerenciar Competencias (Portfolio).docx
+++ b/output/docx/RF011 - Gerenciar Competencias (Portfolio).docx
@@ -454,7 +454,7 @@
             </w:pPr>
             <w:r>
               <w:rPr/>
-              <w:t>0.1</w:t>
+              <w:t>1.0</w:t>
             </w:r>
           </w:p>
         </w:tc>
@@ -474,7 +474,7 @@
             </w:pPr>
             <w:r>
               <w:rPr/>
-              <w:t>Criacao</w:t>
+              <w:t>Final</w:t>
             </w:r>
           </w:p>
         </w:tc>
@@ -931,7 +931,7 @@
             <w:r>
               <w:rPr/>
               <w:t>Lider de Pessoas esta autenticado no sistema e 
-				tem permissao para gerenciar competencias (portfolio).</w:t>
+				tem permissao para gerenciar Competencias (Portfolio).</w:t>
             </w:r>
           </w:p>
         </w:tc>
@@ -1006,7 +1006,7 @@
           <w:szCs w:val="24"/>
           <w:u w:val="none"/>
         </w:rPr>
-        <w:t>1. Lider de Pessoas acessa a funcionalidade de gestao de competencias (portfolio) a partir do menu inicial af[4]</w:t>
+        <w:t>1. Lider de Pessoas acessa a funcionalidade de gestao de Competencias (Portfolio) a partir do menu inicial af[4]</w:t>
       </w:r>
     </w:p>
     <w:p>
@@ -1048,7 +1048,7 @@
           <w:szCs w:val="24"/>
           <w:u w:val="none"/>
         </w:rPr>
-        <w:t>2. System exibe a listagem dos competencias (portfolio) cadastrados com opcoes de 'Novo', 'Editar', 'Excluir' e 'Ajuda' </w:t>
+        <w:t>2. System exibe a listagem dos Competencias (Portfolio) cadastrados com opcoes de 'Novo', 'Editar', 'Excluir' e 'Ajuda' </w:t>
       </w:r>
     </w:p>
     <w:p>
@@ -1132,7 +1132,7 @@
           <w:szCs w:val="24"/>
           <w:u w:val="none"/>
         </w:rPr>
-        <w:t>4. System apresenta o formulario para cadastro e alteracao de competecias (portfolio) </w:t>
+        <w:t>4. System apresenta o formulario para cadastro e alteracao de Competencias (Portfolio) </w:t>
       </w:r>
     </w:p>
     <w:p>
@@ -1553,7 +1553,7 @@
           <w:u w:val="none"/>
         </w:rPr>
         <w:t>18. System realiza a acao conforme a opcao selecionada pelo usuario e 
-				   retorna feedback correspondente ef[1,2,3]</w:t>
+				   retorna feedback correspondente ef[1,2]</w:t>
       </w:r>
     </w:p>
     <w:p>
@@ -1602,7 +1602,7 @@
       </w:pPr>
       <w:r>
         <w:rPr/>
-        <w:t>AF[1] – Editar competecias (portfolio) Existente</w:t>
+        <w:t>AF[1] – Editar Competencias (Portfolio) Existente</w:t>
       </w:r>
     </w:p>
     <w:p>
@@ -1618,7 +1618,7 @@
       <w:bookmarkEnd w:id="2"/>
       <w:r>
         <w:rPr/>
-        <w:t>1. Lider de Pessoas seleciona um competecias (portfolio) da listagem </w:t>
+        <w:t>1. Lider de Pessoas seleciona um Competencias (Portfolio) da listagem </w:t>
       </w:r>
     </w:p>
     <w:p>
@@ -1633,7 +1633,7 @@
       <w:bookmarkEnd w:id="2"/>
       <w:r>
         <w:rPr/>
-        <w:t>2. System destaca o competecias (portfolio) selecionado na listagem </w:t>
+        <w:t>2. System destaca o Competencias (Portfolio) selecionado na listagem </w:t>
       </w:r>
     </w:p>
     <w:p>
@@ -1648,27 +1648,27 @@
       <w:bookmarkEnd w:id="2"/>
       <w:r>
         <w:rPr/>
-        <w:t>3. Lider de Pessoas clica na opcao 'Editar' para modificar o competecias (portfolio) selecionado bs 4</w:t>
-      </w:r>
-    </w:p>
-    <w:p>
-      <w:pPr>
-        <w:pStyle w:val="Normal"/>
-        <w:rPr/>
-      </w:pPr>
-      <w:r>
-        <w:rPr/>
-        <w:t/>
-      </w:r>
-    </w:p>
-    <w:p>
-      <w:pPr>
-        <w:pStyle w:val="Normal"/>
-        <w:rPr/>
-      </w:pPr>
-      <w:r>
-        <w:rPr/>
-        <w:t>AF[2] – Confirmar Exclusao do competecias (portfolio)</w:t>
+        <w:t>3. Lider de Pessoas clica na opcao 'Editar' para modificar o Competencias (Portfolio) selecionado bs 4</w:t>
+      </w:r>
+    </w:p>
+    <w:p>
+      <w:pPr>
+        <w:pStyle w:val="Normal"/>
+        <w:rPr/>
+      </w:pPr>
+      <w:r>
+        <w:rPr/>
+        <w:t/>
+      </w:r>
+    </w:p>
+    <w:p>
+      <w:pPr>
+        <w:pStyle w:val="Normal"/>
+        <w:rPr/>
+      </w:pPr>
+      <w:r>
+        <w:rPr/>
+        <w:t>AF[2] – Confirmar Exclusao do Competencias (Portfolio)</w:t>
       </w:r>
     </w:p>
     <w:p>
@@ -1684,7 +1684,7 @@
       <w:bookmarkEnd w:id="2"/>
       <w:r>
         <w:rPr/>
-        <w:t>1. Lider de Pessoas seleciona um competecias (portfolio) da listagem </w:t>
+        <w:t>1. Lider de Pessoas seleciona um Competencias (Portfolio) da listagem </w:t>
       </w:r>
     </w:p>
     <w:p>
@@ -1699,7 +1699,7 @@
       <w:bookmarkEnd w:id="2"/>
       <w:r>
         <w:rPr/>
-        <w:t>2. System destaca o competecias (portfolio) selecionado na listagem </w:t>
+        <w:t>2. System destaca o Competencias (Portfolio) selecionado na listagem </w:t>
       </w:r>
     </w:p>
     <w:p>
@@ -1714,7 +1714,7 @@
       <w:bookmarkEnd w:id="2"/>
       <w:r>
         <w:rPr/>
-        <w:t>3. Lider de Pessoas clica na opcao 'Excluir' para excluir o competecias (portfolio) selecionado </w:t>
+        <w:t>3. Lider de Pessoas clica na opcao 'Excluir' para excluir o Competencias (Portfolio) selecionado </w:t>
       </w:r>
     </w:p>
     <w:p>
@@ -1759,27 +1759,27 @@
       <w:bookmarkEnd w:id="2"/>
       <w:r>
         <w:rPr/>
-        <w:t>6. System exibe a listagem dos competencias (portfolio) sem o competecias (portfolio) excluido </w:t>
-      </w:r>
-    </w:p>
-    <w:p>
-      <w:pPr>
-        <w:pStyle w:val="Normal"/>
-        <w:rPr/>
-      </w:pPr>
-      <w:r>
-        <w:rPr/>
-        <w:t/>
-      </w:r>
-    </w:p>
-    <w:p>
-      <w:pPr>
-        <w:pStyle w:val="Normal"/>
-        <w:rPr/>
-      </w:pPr>
-      <w:r>
-        <w:rPr/>
-        <w:t>AF[3] – Negar Exclusao do competecias (portfolio)</w:t>
+        <w:t>6. System exibe a listagem dos Competencias (Portfolio) sem o Competencias (Portfolio) excluido ef[3]</w:t>
+      </w:r>
+    </w:p>
+    <w:p>
+      <w:pPr>
+        <w:pStyle w:val="Normal"/>
+        <w:rPr/>
+      </w:pPr>
+      <w:r>
+        <w:rPr/>
+        <w:t/>
+      </w:r>
+    </w:p>
+    <w:p>
+      <w:pPr>
+        <w:pStyle w:val="Normal"/>
+        <w:rPr/>
+      </w:pPr>
+      <w:r>
+        <w:rPr/>
+        <w:t>AF[3] – Negar Exclusao do Competencias (Portfolio)</w:t>
       </w:r>
     </w:p>
     <w:p>
@@ -1795,7 +1795,7 @@
       <w:bookmarkEnd w:id="2"/>
       <w:r>
         <w:rPr/>
-        <w:t>1. Lider de Pessoas seleciona um competecias (portfolio) da listagem </w:t>
+        <w:t>1. Lider de Pessoas seleciona um Competencias (Portfolio) da listagem </w:t>
       </w:r>
     </w:p>
     <w:p>
@@ -1810,7 +1810,7 @@
       <w:bookmarkEnd w:id="2"/>
       <w:r>
         <w:rPr/>
-        <w:t>2. System destaca o competecias (portfolio) selecionado na listagem </w:t>
+        <w:t>2. System destaca o Competencias (Portfolio) selecionado na listagem </w:t>
       </w:r>
     </w:p>
     <w:p>
@@ -1825,7 +1825,7 @@
       <w:bookmarkEnd w:id="2"/>
       <w:r>
         <w:rPr/>
-        <w:t>3. Lider de Pessoas clica na opcao 'Excluir' para excluir o competecias (portfolio) selecionado </w:t>
+        <w:t>3. Lider de Pessoas clica na opcao 'Excluir' para excluir o Competencias (Portfolio) selecionado </w:t>
       </w:r>
     </w:p>
     <w:p>
@@ -1870,7 +1870,7 @@
       <w:bookmarkEnd w:id="2"/>
       <w:r>
         <w:rPr/>
-        <w:t>6. System exibe a listagem dos competencias (portfolio) com o competecias (portfolio) excluido </w:t>
+        <w:t>6. System exibe a listagem dos Competencias (Portfolio) com o Competencias (Portfolio) excluido </w:t>
       </w:r>
     </w:p>
     <w:p>
@@ -1906,7 +1906,7 @@
       <w:bookmarkEnd w:id="2"/>
       <w:r>
         <w:rPr/>
-        <w:t>1. Usuario Nao-Autenticado acessa a funcionalidade de gestao de competencias (portfolio) a partir do menu inicial </w:t>
+        <w:t>1. Usuario Nao-Autenticado acessa a funcionalidade de gestao de Competencias (Portfolio) a partir do menu inicial </w:t>
       </w:r>
     </w:p>
     <w:p>
@@ -1921,7 +1921,7 @@
       <w:bookmarkEnd w:id="2"/>
       <w:r>
         <w:rPr/>
-        <w:t>2. System exibe a listagem dos competencias (portfolio) cadastrados apenas para visualizacao com a opcao 'Ajuda' </w:t>
+        <w:t>2. System exibe a listagem dos Competencias (Portfolio) cadastrados apenas para visualizacao com a opcao 'Ajuda' </w:t>
       </w:r>
     </w:p>
     <w:p>
@@ -2462,7 +2462,7 @@
             </w:pPr>
             <w:r>
               <w:rPr/>
-              <w:t>A gestao de competencias (portfolio) e realizada com sucesso.</w:t>
+              <w:t>A gestao de Competencias (Portfolio) e realizada com sucesso.</w:t>
             </w:r>
           </w:p>
         </w:tc>

--- a/output/docx/RF011 - Gerenciar Competencias (Portfolio).docx
+++ b/output/docx/RF011 - Gerenciar Competencias (Portfolio).docx
@@ -1048,7 +1048,7 @@
           <w:szCs w:val="24"/>
           <w:u w:val="none"/>
         </w:rPr>
-        <w:t>2. System exibe a listagem dos Competencias (Portfolio) cadastrados com opcoes de 'Novo', 'Editar', 'Excluir' e 'Ajuda' </w:t>
+        <w:t>2. System exibe a listagem das Competencias (Portfolio) cadastradas com opcoes de 'Novo', 'Editar', 'Excluir' e 'Ajuda' </w:t>
       </w:r>
     </w:p>
     <w:p>
@@ -1633,7 +1633,7 @@
       <w:bookmarkEnd w:id="2"/>
       <w:r>
         <w:rPr/>
-        <w:t>2. System destaca o Competencias (Portfolio) selecionado na listagem </w:t>
+        <w:t>2. System destaca a Competencia (Portfolio) selecionada na listagem </w:t>
       </w:r>
     </w:p>
     <w:p>
@@ -1648,27 +1648,27 @@
       <w:bookmarkEnd w:id="2"/>
       <w:r>
         <w:rPr/>
-        <w:t>3. Lider de Pessoas clica na opcao 'Editar' para modificar o Competencias (Portfolio) selecionado bs 4</w:t>
-      </w:r>
-    </w:p>
-    <w:p>
-      <w:pPr>
-        <w:pStyle w:val="Normal"/>
-        <w:rPr/>
-      </w:pPr>
-      <w:r>
-        <w:rPr/>
-        <w:t/>
-      </w:r>
-    </w:p>
-    <w:p>
-      <w:pPr>
-        <w:pStyle w:val="Normal"/>
-        <w:rPr/>
-      </w:pPr>
-      <w:r>
-        <w:rPr/>
-        <w:t>AF[2] – Confirmar Exclusao do Competencias (Portfolio)</w:t>
+        <w:t>3. Lider de Pessoas clica na opcao 'Editar' para modificar a Competencia (Portfolio) selecionada bs 4</w:t>
+      </w:r>
+    </w:p>
+    <w:p>
+      <w:pPr>
+        <w:pStyle w:val="Normal"/>
+        <w:rPr/>
+      </w:pPr>
+      <w:r>
+        <w:rPr/>
+        <w:t/>
+      </w:r>
+    </w:p>
+    <w:p>
+      <w:pPr>
+        <w:pStyle w:val="Normal"/>
+        <w:rPr/>
+      </w:pPr>
+      <w:r>
+        <w:rPr/>
+        <w:t>AF[2] – Confirmar Exclusao da Competencia (Portfolio)</w:t>
       </w:r>
     </w:p>
     <w:p>
@@ -1699,7 +1699,7 @@
       <w:bookmarkEnd w:id="2"/>
       <w:r>
         <w:rPr/>
-        <w:t>2. System destaca o Competencias (Portfolio) selecionado na listagem </w:t>
+        <w:t>2. System destaca a Competencia (Portfolio) selecionada na listagem </w:t>
       </w:r>
     </w:p>
     <w:p>
@@ -1714,7 +1714,7 @@
       <w:bookmarkEnd w:id="2"/>
       <w:r>
         <w:rPr/>
-        <w:t>3. Lider de Pessoas clica na opcao 'Excluir' para excluir o Competencias (Portfolio) selecionado </w:t>
+        <w:t>3. Lider de Pessoas clica na opcao 'Excluir' para excluir a Competencia (Portfolio) selecionada </w:t>
       </w:r>
     </w:p>
     <w:p>
@@ -1759,27 +1759,27 @@
       <w:bookmarkEnd w:id="2"/>
       <w:r>
         <w:rPr/>
-        <w:t>6. System exibe a listagem dos Competencias (Portfolio) sem o Competencias (Portfolio) excluido ef[3]</w:t>
-      </w:r>
-    </w:p>
-    <w:p>
-      <w:pPr>
-        <w:pStyle w:val="Normal"/>
-        <w:rPr/>
-      </w:pPr>
-      <w:r>
-        <w:rPr/>
-        <w:t/>
-      </w:r>
-    </w:p>
-    <w:p>
-      <w:pPr>
-        <w:pStyle w:val="Normal"/>
-        <w:rPr/>
-      </w:pPr>
-      <w:r>
-        <w:rPr/>
-        <w:t>AF[3] – Negar Exclusao do Competencias (Portfolio)</w:t>
+        <w:t>6. System exibe a listagem das Competencias (Portfolio) sem a Competencia (Portfolio) excluida ef[3]</w:t>
+      </w:r>
+    </w:p>
+    <w:p>
+      <w:pPr>
+        <w:pStyle w:val="Normal"/>
+        <w:rPr/>
+      </w:pPr>
+      <w:r>
+        <w:rPr/>
+        <w:t/>
+      </w:r>
+    </w:p>
+    <w:p>
+      <w:pPr>
+        <w:pStyle w:val="Normal"/>
+        <w:rPr/>
+      </w:pPr>
+      <w:r>
+        <w:rPr/>
+        <w:t>AF[3] – Negar Exclusao da Competencia (Portfolio)</w:t>
       </w:r>
     </w:p>
     <w:p>
@@ -1810,7 +1810,7 @@
       <w:bookmarkEnd w:id="2"/>
       <w:r>
         <w:rPr/>
-        <w:t>2. System destaca o Competencias (Portfolio) selecionado na listagem </w:t>
+        <w:t>2. System destaca a Competencia (Portfolio) selecionada na listagem </w:t>
       </w:r>
     </w:p>
     <w:p>
@@ -1825,7 +1825,7 @@
       <w:bookmarkEnd w:id="2"/>
       <w:r>
         <w:rPr/>
-        <w:t>3. Lider de Pessoas clica na opcao 'Excluir' para excluir o Competencias (Portfolio) selecionado </w:t>
+        <w:t>3. Lider de Pessoas clica na opcao 'Excluir' para excluir a Competencia (Portfolio) selecionada </w:t>
       </w:r>
     </w:p>
     <w:p>
@@ -1870,7 +1870,7 @@
       <w:bookmarkEnd w:id="2"/>
       <w:r>
         <w:rPr/>
-        <w:t>6. System exibe a listagem dos Competencias (Portfolio) com o Competencias (Portfolio) excluido </w:t>
+        <w:t>6. System exibe a listagem das Competencias (Portfolio) com a Competencia (Portfolio) excluida </w:t>
       </w:r>
     </w:p>
     <w:p>
@@ -1921,7 +1921,7 @@
       <w:bookmarkEnd w:id="2"/>
       <w:r>
         <w:rPr/>
-        <w:t>2. System exibe a listagem dos Competencias (Portfolio) cadastrados apenas para visualizacao com a opcao 'Ajuda' </w:t>
+        <w:t>2. System exibe a listagem das Competencias (Portfolio) cadastradas apenas para visualizacao com a opcao 'Ajuda' </w:t>
       </w:r>
     </w:p>
     <w:p>

--- a/output/docx/RF011 - Gerenciar Competencias (Portfolio).docx
+++ b/output/docx/RF011 - Gerenciar Competencias (Portfolio).docx
@@ -1090,7 +1090,7 @@
           <w:szCs w:val="24"/>
           <w:u w:val="none"/>
         </w:rPr>
-        <w:t>3. Lider de Pessoas clica na opcao 'Novo' para criar um nova Competencia (portfolio) af[1,2,3]</w:t>
+        <w:t>3. Lider de Pessoas clica na opcao 'Novo' para criar uma nova Competencia (portfolio) af[1,2,3]</w:t>
       </w:r>
     </w:p>
     <w:p>
@@ -1618,7 +1618,7 @@
       <w:bookmarkEnd w:id="2"/>
       <w:r>
         <w:rPr/>
-        <w:t>1. Lider de Pessoas seleciona um Competencias (Portfolio) da listagem </w:t>
+        <w:t>1. Lider de Pessoas seleciona uma Competencias (Portfolio) da listagem </w:t>
       </w:r>
     </w:p>
     <w:p>
@@ -1684,7 +1684,7 @@
       <w:bookmarkEnd w:id="2"/>
       <w:r>
         <w:rPr/>
-        <w:t>1. Lider de Pessoas seleciona um Competencias (Portfolio) da listagem </w:t>
+        <w:t>1. Lider de Pessoas seleciona uma Competencias (Portfolio) da listagem </w:t>
       </w:r>
     </w:p>
     <w:p>
@@ -1779,7 +1779,7 @@
       </w:pPr>
       <w:r>
         <w:rPr/>
-        <w:t>AF[3] – Negar Exclusao da Competencia (Portfolio)</w:t>
+        <w:t>AF[3] – Nao Confirmar Exclusao da Competencia (Portfolio)</w:t>
       </w:r>
     </w:p>
     <w:p>
@@ -1795,7 +1795,7 @@
       <w:bookmarkEnd w:id="2"/>
       <w:r>
         <w:rPr/>
-        <w:t>1. Lider de Pessoas seleciona um Competencias (Portfolio) da listagem </w:t>
+        <w:t>1. Lider de Pessoas seleciona uma Competencias (Portfolio) da listagem </w:t>
       </w:r>
     </w:p>
     <w:p>
@@ -1870,7 +1870,7 @@
       <w:bookmarkEnd w:id="2"/>
       <w:r>
         <w:rPr/>
-        <w:t>6. System exibe a listagem das Competencias (Portfolio) com a Competencia (Portfolio) excluida </w:t>
+        <w:t>6. System exibe a listagem das Competencias (Portfolio) com a Competencia (Portfolio) nao excluida </w:t>
       </w:r>
     </w:p>
     <w:p>
